--- a/Scenario 12/Energy Analysis Report_Scenario12.docx
+++ b/Scenario 12/Energy Analysis Report_Scenario12.docx
@@ -25,7 +25,31 @@
           <w:szCs w:val="32"/>
           <w:u w:val="single"/>
         </w:rPr>
-        <w:t>ENERGY ANALYSIS REPORT BASED ON INSULATION SCENARIO 2</w:t>
+        <w:t xml:space="preserve">ENERGY ANALYSIS REPORT BASED ON INSULATION SCENARIO </w:t>
+      </w:r>
+      <w:r>
+        <w:rPr>
+          <w:b/>
+          <w:bCs/>
+          <w:i/>
+          <w:iCs/>
+          <w:sz w:val="32"/>
+          <w:szCs w:val="32"/>
+          <w:u w:val="single"/>
+        </w:rPr>
+        <w:t>1</w:t>
+      </w:r>
+      <w:r>
+        <w:rPr>
+          <w:b/>
+          <w:bCs/>
+          <w:i/>
+          <w:iCs/>
+          <w:sz w:val="32"/>
+          <w:szCs w:val="32"/>
+          <w:u w:val="single"/>
+        </w:rPr>
+        <w:t>2</w:t>
       </w:r>
     </w:p>
     <w:p>
@@ -3834,6 +3858,7 @@
   <w:style w:type="character" w:default="1" w:styleId="Carpredefinitoparagrafo">
     <w:name w:val="Default Paragraph Font"/>
     <w:uiPriority w:val="1"/>
+    <w:semiHidden/>
     <w:unhideWhenUsed/>
   </w:style>
   <w:style w:type="table" w:default="1" w:styleId="Tabellanormale">
